--- a/src/characters/villian/Бильдевар.docx
+++ b/src/characters/villian/Бильдевар.docx
@@ -30,6 +30,22 @@
       </w:pPr>
       <w:r>
         <w:rPr>
+          <w:b/>
+          <w:sz w:val="24"/>
+          <w:szCs w:val="24"/>
+        </w:rPr>
+        <w:t>Краткое описание</w:t>
+      </w:r>
+      <w:r>
+        <w:rPr>
+          <w:b/>
+          <w:sz w:val="24"/>
+          <w:szCs w:val="24"/>
+        </w:rPr>
+        <w:t xml:space="preserve">: </w:t>
+      </w:r>
+      <w:r>
+        <w:rPr>
           <w:sz w:val="24"/>
           <w:szCs w:val="24"/>
         </w:rPr>
@@ -45,10 +61,124 @@
       </w:pPr>
       <w:r>
         <w:rPr>
-          <w:sz w:val="24"/>
-          <w:szCs w:val="24"/>
-        </w:rPr>
-        <w:t xml:space="preserve">Предыстория – уроженец </w:t>
+          <w:b/>
+          <w:sz w:val="24"/>
+          <w:szCs w:val="24"/>
+        </w:rPr>
+        <w:t>Внешний конфликт:</w:t>
+      </w:r>
+    </w:p>
+    <w:p>
+      <w:pPr>
+        <w:rPr>
+          <w:b/>
+          <w:sz w:val="24"/>
+          <w:szCs w:val="24"/>
+        </w:rPr>
+      </w:pPr>
+      <w:r>
+        <w:rPr>
+          <w:b/>
+          <w:sz w:val="24"/>
+          <w:szCs w:val="24"/>
+        </w:rPr>
+        <w:t>Внутренний конфликт:</w:t>
+      </w:r>
+    </w:p>
+    <w:p>
+      <w:pPr>
+        <w:rPr>
+          <w:b/>
+          <w:sz w:val="24"/>
+          <w:szCs w:val="24"/>
+        </w:rPr>
+      </w:pPr>
+      <w:r>
+        <w:rPr>
+          <w:b/>
+          <w:sz w:val="24"/>
+          <w:szCs w:val="24"/>
+        </w:rPr>
+        <w:t>Главные черты:</w:t>
+      </w:r>
+    </w:p>
+    <w:p>
+      <w:pPr>
+        <w:rPr>
+          <w:b/>
+          <w:sz w:val="24"/>
+          <w:szCs w:val="24"/>
+        </w:rPr>
+      </w:pPr>
+      <w:r>
+        <w:rPr>
+          <w:b/>
+          <w:sz w:val="24"/>
+          <w:szCs w:val="24"/>
+        </w:rPr>
+        <w:t>Главная слабость:</w:t>
+      </w:r>
+    </w:p>
+    <w:p>
+      <w:pPr>
+        <w:rPr>
+          <w:b/>
+          <w:sz w:val="24"/>
+          <w:szCs w:val="24"/>
+        </w:rPr>
+      </w:pPr>
+      <w:r>
+        <w:rPr>
+          <w:b/>
+          <w:sz w:val="24"/>
+          <w:szCs w:val="24"/>
+        </w:rPr>
+        <w:t>Линия развития:</w:t>
+      </w:r>
+    </w:p>
+    <w:p>
+      <w:pPr>
+        <w:rPr>
+          <w:sz w:val="24"/>
+          <w:szCs w:val="24"/>
+        </w:rPr>
+      </w:pPr>
+      <w:r>
+        <w:rPr>
+          <w:b/>
+          <w:sz w:val="24"/>
+          <w:szCs w:val="24"/>
+        </w:rPr>
+        <w:t>Предыстория</w:t>
+      </w:r>
+      <w:r>
+        <w:rPr>
+          <w:sz w:val="24"/>
+          <w:szCs w:val="24"/>
+        </w:rPr>
+        <w:t xml:space="preserve">: </w:t>
+      </w:r>
+    </w:p>
+    <w:p>
+      <w:pPr>
+        <w:rPr>
+          <w:sz w:val="24"/>
+          <w:szCs w:val="24"/>
+        </w:rPr>
+      </w:pPr>
+      <w:r>
+        <w:rPr>
+          <w:sz w:val="24"/>
+          <w:szCs w:val="24"/>
+        </w:rPr>
+        <w:t>У</w:t>
+      </w:r>
+      <w:r>
+        <w:rPr>
+          <w:sz w:val="24"/>
+          <w:szCs w:val="24"/>
+        </w:rPr>
+        <w:t xml:space="preserve">роженец </w:t>
       </w:r>
       <w:proofErr w:type="spellStart"/>
       <w:r>
@@ -64,7 +194,16 @@
           <w:sz w:val="24"/>
           <w:szCs w:val="24"/>
         </w:rPr>
-        <w:t xml:space="preserve">. Рост в семье мелкого барона, где получил необходимое воспитание и образование. Был рыцарем на службе Империи, пока не стал одним из первых членов нового ордена Пламенные Сердца. Как и многие сторонники </w:t>
+        <w:t>. Рост в семье мелкого барона, где получил необходимое воспитание и образование. Был рыцарем на службе Империи, пока не стал одним из первых членов нового ордена Плам</w:t>
+      </w:r>
+      <w:bookmarkStart w:id="0" w:name="_GoBack"/>
+      <w:bookmarkEnd w:id="0"/>
+      <w:r>
+        <w:rPr>
+          <w:sz w:val="24"/>
+          <w:szCs w:val="24"/>
+        </w:rPr>
+        <w:t xml:space="preserve">енные Сердца. Как и многие сторонники </w:t>
       </w:r>
       <w:proofErr w:type="spellStart"/>
       <w:r>
@@ -92,10 +231,40 @@
       </w:pPr>
       <w:r>
         <w:rPr>
-          <w:sz w:val="24"/>
-          <w:szCs w:val="24"/>
-        </w:rPr>
-        <w:t>Внешность – невысокий, лысый. Имеет шрам над правым глазом. Облачен в латные доспехи и бордовый плащ с гербом ордена. Вооружен булавой.</w:t>
+          <w:b/>
+          <w:sz w:val="24"/>
+          <w:szCs w:val="24"/>
+        </w:rPr>
+        <w:t>Внешность</w:t>
+      </w:r>
+      <w:r>
+        <w:rPr>
+          <w:sz w:val="24"/>
+          <w:szCs w:val="24"/>
+        </w:rPr>
+        <w:t xml:space="preserve">: </w:t>
+      </w:r>
+    </w:p>
+    <w:p>
+      <w:pPr>
+        <w:rPr>
+          <w:sz w:val="24"/>
+          <w:szCs w:val="24"/>
+        </w:rPr>
+      </w:pPr>
+      <w:r>
+        <w:rPr>
+          <w:sz w:val="24"/>
+          <w:szCs w:val="24"/>
+        </w:rPr>
+        <w:t>Н</w:t>
+      </w:r>
+      <w:r>
+        <w:rPr>
+          <w:sz w:val="24"/>
+          <w:szCs w:val="24"/>
+        </w:rPr>
+        <w:t>евысокий, лысый. Имеет шрам над правым глазом. Облачен в латные доспехи и бордовый плащ с гербом ордена. Вооружен булавой.</w:t>
       </w:r>
     </w:p>
     <w:p>
@@ -257,10 +426,7 @@
         <w:t>Старается следовать рыцарским доблестям</w:t>
       </w:r>
     </w:p>
-    <w:p>
-      <w:bookmarkStart w:id="0" w:name="_GoBack"/>
-      <w:bookmarkEnd w:id="0"/>
-    </w:p>
+    <w:p/>
     <w:sectPr>
       <w:pgSz w:w="12240" w:h="15840"/>
       <w:pgMar w:top="1134" w:right="850" w:bottom="1134" w:left="1701" w:header="708" w:footer="708" w:gutter="0"/>
